--- a/IToUp/Квест/Распечать приложения.docx
+++ b/IToUp/Квест/Распечать приложения.docx
@@ -2045,6 +2045,8 @@
               </w:rPr>
               <w:t>Е</w:t>
             </w:r>
+            <w:bookmarkStart w:id="0" w:name="_GoBack"/>
+            <w:bookmarkEnd w:id="0"/>
           </w:p>
         </w:tc>
         <w:tc>
@@ -3852,6 +3854,12 @@
         </w:rPr>
         <w:t xml:space="preserve"> </w:t>
       </w:r>
+    </w:p>
+    <w:p>
+      <w:pPr>
+        <w:shd w:val="clear" w:color="auto" w:fill="FFFFFF"/>
+        <w:spacing w:after="0" w:line="294" w:lineRule="atLeast"/>
+      </w:pPr>
       <w:r>
         <w:rPr>
           <w:rFonts w:ascii="Times New Roman" w:eastAsia="Times New Roman" w:hAnsi="Times New Roman" w:cs="Times New Roman"/>
@@ -3901,23 +3909,9 @@
           <w:szCs w:val="100"/>
           <w:lang w:eastAsia="ru-RU"/>
         </w:rPr>
-        <w:t>сам</w:t>
-      </w:r>
-      <w:bookmarkStart w:id="0" w:name="_GoBack"/>
-      <w:bookmarkEnd w:id="0"/>
-      <w:r>
-        <w:rPr>
-          <w:rFonts w:ascii="Times New Roman" w:eastAsia="Times New Roman" w:hAnsi="Times New Roman" w:cs="Times New Roman"/>
-          <w:b/>
-          <w:bCs/>
-          <w:sz w:val="144"/>
-          <w:szCs w:val="100"/>
-          <w:lang w:eastAsia="ru-RU"/>
-        </w:rPr>
-        <w:t>а Вселенная</w:t>
+        <w:t>сама Вселенная</w:t>
       </w:r>
     </w:p>
-    <w:p/>
     <w:sectPr>
       <w:pgSz w:w="16838" w:h="11906" w:orient="landscape"/>
       <w:pgMar w:top="568" w:right="1134" w:bottom="850" w:left="1134" w:header="708" w:footer="708" w:gutter="0"/>
@@ -4676,7 +4670,7 @@
 </file>
 
 <file path=customXml/itemProps1.xml><?xml version="1.0" encoding="utf-8"?>
-<ds:datastoreItem xmlns:ds="http://schemas.openxmlformats.org/officeDocument/2006/customXml" ds:itemID="{AC3EB227-6605-4C1A-8400-6CC0796B0C82}">
+<ds:datastoreItem xmlns:ds="http://schemas.openxmlformats.org/officeDocument/2006/customXml" ds:itemID="{AC27131E-1CA2-42DF-952F-FF12105B9971}">
   <ds:schemaRefs>
     <ds:schemaRef ds:uri="http://schemas.openxmlformats.org/officeDocument/2006/bibliography"/>
   </ds:schemaRefs>
